--- a/РЕФ_ПР3_Сейранян_ЭФБО-01-22.docx
+++ b/РЕФ_ПР3_Сейранян_ЭФБО-01-22.docx
@@ -13988,9 +13988,9 @@
           <w:color w:val="CCCCCC"/>
           <w:sz w:val="21"/>
           <w:szCs w:val="21"/>
-        </w:rPr>
-      </w:pPr>
-      <w:proofErr w:type="spellStart"/>
+          <w:lang w:val="ru-RU"/>
+        </w:rPr>
+      </w:pPr>
       <w:proofErr w:type="gramStart"/>
       <w:r>
         <w:rPr>
@@ -14007,6 +14007,7 @@
           <w:color w:val="CCCCCC"/>
           <w:sz w:val="21"/>
           <w:szCs w:val="21"/>
+          <w:lang w:val="ru-RU"/>
         </w:rPr>
         <w:t>.</w:t>
       </w:r>
@@ -14019,7 +14020,6 @@
         </w:rPr>
         <w:t>exports</w:t>
       </w:r>
-      <w:proofErr w:type="spellEnd"/>
       <w:proofErr w:type="gramEnd"/>
       <w:r>
         <w:rPr>
@@ -14027,6 +14027,7 @@
           <w:color w:val="CCCCCC"/>
           <w:sz w:val="21"/>
           <w:szCs w:val="21"/>
+          <w:lang w:val="ru-RU"/>
         </w:rPr>
         <w:t xml:space="preserve"> </w:t>
       </w:r>
@@ -14036,6 +14037,7 @@
           <w:color w:val="D4D4D4"/>
           <w:sz w:val="21"/>
           <w:szCs w:val="21"/>
+          <w:lang w:val="ru-RU"/>
         </w:rPr>
         <w:t>=</w:t>
       </w:r>
@@ -14045,6 +14047,7 @@
           <w:color w:val="CCCCCC"/>
           <w:sz w:val="21"/>
           <w:szCs w:val="21"/>
+          <w:lang w:val="ru-RU"/>
         </w:rPr>
         <w:t xml:space="preserve"> </w:t>
       </w:r>
@@ -14063,6 +14066,7 @@
           <w:color w:val="CCCCCC"/>
           <w:sz w:val="21"/>
           <w:szCs w:val="21"/>
+          <w:lang w:val="ru-RU"/>
         </w:rPr>
         <w:t>;</w:t>
       </w:r>
@@ -14125,7 +14129,7 @@
       </w:pPr>
       <w:r>
         <w:rPr>
-          <w:lang w:val="ru-RU"/>
+          <w:noProof/>
         </w:rPr>
         <w:drawing>
           <wp:inline distT="0" distB="0" distL="0" distR="0" wp14:anchorId="72880D8C" wp14:editId="1B1B8E31">
@@ -14206,26 +14210,20 @@
         <w:rPr>
           <w:lang w:val="ru-RU"/>
         </w:rPr>
-        <w:t xml:space="preserve"> – </w:t>
-      </w:r>
-      <w:r>
+        <w:t xml:space="preserve"> – получение информации о доставке</w:t>
+      </w:r>
+    </w:p>
+    <w:p>
+      <w:pPr>
+        <w:ind w:firstLine="0"/>
+        <w:jc w:val="center"/>
         <w:rPr>
           <w:lang w:val="ru-RU"/>
         </w:rPr>
-        <w:t>получение информации о доставке</w:t>
-      </w:r>
-    </w:p>
-    <w:p>
-      <w:pPr>
-        <w:ind w:firstLine="0"/>
-        <w:jc w:val="center"/>
-        <w:rPr>
-          <w:lang w:val="ru-RU"/>
-        </w:rPr>
-      </w:pPr>
-      <w:r>
-        <w:rPr>
-          <w:lang w:val="ru-RU"/>
+      </w:pPr>
+      <w:r>
+        <w:rPr>
+          <w:noProof/>
         </w:rPr>
         <w:drawing>
           <wp:inline distT="0" distB="0" distL="0" distR="0" wp14:anchorId="084515A9" wp14:editId="400C59B4">
@@ -14297,29 +14295,23 @@
         <w:rPr>
           <w:lang w:val="ru-RU"/>
         </w:rPr>
-        <w:t xml:space="preserve"> – </w:t>
-      </w:r>
-      <w:r>
+        <w:t xml:space="preserve"> – удаление конкретной доставки по </w:t>
+      </w:r>
+      <w:r>
+        <w:t>id</w:t>
+      </w:r>
+    </w:p>
+    <w:p>
+      <w:pPr>
+        <w:ind w:firstLine="0"/>
+        <w:jc w:val="center"/>
         <w:rPr>
           <w:lang w:val="ru-RU"/>
         </w:rPr>
-        <w:t xml:space="preserve">удаление конкретной доставки по </w:t>
-      </w:r>
-      <w:r>
-        <w:t>id</w:t>
-      </w:r>
-    </w:p>
-    <w:p>
-      <w:pPr>
-        <w:ind w:firstLine="0"/>
-        <w:jc w:val="center"/>
-        <w:rPr>
-          <w:lang w:val="ru-RU"/>
-        </w:rPr>
-      </w:pPr>
-      <w:r>
-        <w:rPr>
-          <w:lang w:val="ru-RU"/>
+      </w:pPr>
+      <w:r>
+        <w:rPr>
+          <w:noProof/>
         </w:rPr>
         <w:drawing>
           <wp:inline distT="0" distB="0" distL="0" distR="0" wp14:anchorId="18977884" wp14:editId="4527968E">
@@ -14359,6 +14351,11 @@
       </w:r>
     </w:p>
     <w:p>
+      <w:pPr>
+        <w:rPr>
+          <w:lang w:val="ru-RU"/>
+        </w:rPr>
+      </w:pPr>
       <w:r>
         <w:lastRenderedPageBreak/>
         <w:t>GET</w:t>
@@ -14387,38 +14384,20 @@
         <w:rPr>
           <w:lang w:val="ru-RU"/>
         </w:rPr>
-        <w:t xml:space="preserve"> – получение </w:t>
-      </w:r>
-      <w:r>
+        <w:t xml:space="preserve"> – получение списка всех доставок</w:t>
+      </w:r>
+    </w:p>
+    <w:p>
+      <w:pPr>
+        <w:ind w:firstLine="0"/>
+        <w:jc w:val="center"/>
         <w:rPr>
           <w:lang w:val="ru-RU"/>
         </w:rPr>
-        <w:t>списка</w:t>
-      </w:r>
-      <w:r>
-        <w:rPr>
-          <w:lang w:val="ru-RU"/>
-        </w:rPr>
-        <w:t xml:space="preserve"> </w:t>
-      </w:r>
-      <w:r>
-        <w:rPr>
-          <w:lang w:val="ru-RU"/>
-        </w:rPr>
-        <w:t>всех доставок</w:t>
-      </w:r>
-    </w:p>
-    <w:p>
-      <w:pPr>
-        <w:ind w:firstLine="0"/>
-        <w:jc w:val="center"/>
-        <w:rPr>
-          <w:lang w:val="ru-RU"/>
-        </w:rPr>
-      </w:pPr>
-      <w:r>
-        <w:rPr>
-          <w:lang w:val="ru-RU"/>
+      </w:pPr>
+      <w:r>
+        <w:rPr>
+          <w:noProof/>
         </w:rPr>
         <w:drawing>
           <wp:inline distT="0" distB="0" distL="0" distR="0" wp14:anchorId="74C8DED2" wp14:editId="66FB5199">
@@ -14505,41 +14484,23 @@
         <w:rPr>
           <w:lang w:val="ru-RU"/>
         </w:rPr>
-        <w:t xml:space="preserve"> –</w:t>
-      </w:r>
-      <w:r>
+        <w:t xml:space="preserve"> –изменение информации о доставке по </w:t>
+      </w:r>
+      <w:r>
+        <w:t>id</w:t>
+      </w:r>
+    </w:p>
+    <w:p>
+      <w:pPr>
+        <w:ind w:firstLine="0"/>
+        <w:jc w:val="center"/>
         <w:rPr>
           <w:lang w:val="ru-RU"/>
         </w:rPr>
-        <w:t xml:space="preserve">изменение </w:t>
-      </w:r>
-      <w:r>
-        <w:rPr>
-          <w:lang w:val="ru-RU"/>
-        </w:rPr>
-        <w:t>информации о доставке</w:t>
-      </w:r>
-      <w:r>
-        <w:rPr>
-          <w:lang w:val="ru-RU"/>
-        </w:rPr>
-        <w:t xml:space="preserve"> по </w:t>
-      </w:r>
-      <w:r>
-        <w:t>id</w:t>
-      </w:r>
-    </w:p>
-    <w:p>
-      <w:pPr>
-        <w:ind w:firstLine="0"/>
-        <w:jc w:val="center"/>
-        <w:rPr>
-          <w:lang w:val="ru-RU"/>
-        </w:rPr>
-      </w:pPr>
-      <w:r>
-        <w:rPr>
-          <w:lang w:val="ru-RU"/>
+      </w:pPr>
+      <w:r>
+        <w:rPr>
+          <w:noProof/>
         </w:rPr>
         <w:drawing>
           <wp:inline distT="0" distB="0" distL="0" distR="0" wp14:anchorId="0B2CF98E" wp14:editId="35F4B814">
@@ -16799,9 +16760,9 @@
           <w:color w:val="CCCCCC"/>
           <w:sz w:val="21"/>
           <w:szCs w:val="21"/>
-        </w:rPr>
-      </w:pPr>
-      <w:proofErr w:type="spellStart"/>
+          <w:lang w:val="ru-RU"/>
+        </w:rPr>
+      </w:pPr>
       <w:proofErr w:type="gramStart"/>
       <w:r>
         <w:rPr>
@@ -16818,6 +16779,7 @@
           <w:color w:val="CCCCCC"/>
           <w:sz w:val="21"/>
           <w:szCs w:val="21"/>
+          <w:lang w:val="ru-RU"/>
         </w:rPr>
         <w:t>.</w:t>
       </w:r>
@@ -16830,7 +16792,6 @@
         </w:rPr>
         <w:t>exports</w:t>
       </w:r>
-      <w:proofErr w:type="spellEnd"/>
       <w:proofErr w:type="gramEnd"/>
       <w:r>
         <w:rPr>
@@ -16838,6 +16799,7 @@
           <w:color w:val="CCCCCC"/>
           <w:sz w:val="21"/>
           <w:szCs w:val="21"/>
+          <w:lang w:val="ru-RU"/>
         </w:rPr>
         <w:t xml:space="preserve"> </w:t>
       </w:r>
@@ -16847,6 +16809,7 @@
           <w:color w:val="D4D4D4"/>
           <w:sz w:val="21"/>
           <w:szCs w:val="21"/>
+          <w:lang w:val="ru-RU"/>
         </w:rPr>
         <w:t>=</w:t>
       </w:r>
@@ -16856,6 +16819,7 @@
           <w:color w:val="CCCCCC"/>
           <w:sz w:val="21"/>
           <w:szCs w:val="21"/>
+          <w:lang w:val="ru-RU"/>
         </w:rPr>
         <w:t xml:space="preserve"> </w:t>
       </w:r>
@@ -16874,6 +16838,7 @@
           <w:color w:val="CCCCCC"/>
           <w:sz w:val="21"/>
           <w:szCs w:val="21"/>
+          <w:lang w:val="ru-RU"/>
         </w:rPr>
         <w:t>;</w:t>
       </w:r>
@@ -16889,10 +16854,17 @@
           <w:color w:val="CCCCCC"/>
           <w:sz w:val="21"/>
           <w:szCs w:val="21"/>
-        </w:rPr>
-      </w:pPr>
-    </w:p>
-    <w:p/>
+          <w:lang w:val="ru-RU"/>
+        </w:rPr>
+      </w:pPr>
+    </w:p>
+    <w:p>
+      <w:pPr>
+        <w:rPr>
+          <w:lang w:val="ru-RU"/>
+        </w:rPr>
+      </w:pPr>
+    </w:p>
     <w:p>
       <w:pPr>
         <w:rPr>
@@ -18155,6 +18127,9 @@
         <w:jc w:val="center"/>
       </w:pPr>
       <w:r>
+        <w:rPr>
+          <w:noProof/>
+        </w:rPr>
         <w:drawing>
           <wp:inline distT="0" distB="0" distL="0" distR="0" wp14:anchorId="67273F05" wp14:editId="08E923C6">
             <wp:extent cx="4853999" cy="1590112"/>
@@ -31355,14 +31330,16 @@
           <w:color w:val="CCCCCC"/>
           <w:sz w:val="21"/>
           <w:szCs w:val="21"/>
-        </w:rPr>
-      </w:pPr>
-      <w:r>
-        <w:rPr>
-          <w:rFonts w:ascii="Consolas" w:eastAsia="Times New Roman" w:hAnsi="Consolas" w:cs="Times New Roman"/>
-          <w:color w:val="CCCCCC"/>
-          <w:sz w:val="21"/>
-          <w:szCs w:val="21"/>
+          <w:lang w:val="ru-RU"/>
+        </w:rPr>
+      </w:pPr>
+      <w:r>
+        <w:rPr>
+          <w:rFonts w:ascii="Consolas" w:eastAsia="Times New Roman" w:hAnsi="Consolas" w:cs="Times New Roman"/>
+          <w:color w:val="CCCCCC"/>
+          <w:sz w:val="21"/>
+          <w:szCs w:val="21"/>
+          <w:lang w:val="ru-RU"/>
         </w:rPr>
         <w:t>};</w:t>
       </w:r>
@@ -31378,6 +31355,7 @@
           <w:color w:val="CCCCCC"/>
           <w:sz w:val="21"/>
           <w:szCs w:val="21"/>
+          <w:lang w:val="ru-RU"/>
         </w:rPr>
       </w:pPr>
     </w:p>
@@ -31440,63 +31418,7 @@
           <w:szCs w:val="28"/>
           <w:lang w:val="ru-RU"/>
         </w:rPr>
-        <w:t xml:space="preserve"> Пользователь может</w:t>
-      </w:r>
-      <w:r>
-        <w:rPr>
-          <w:szCs w:val="28"/>
-          <w:lang w:val="ru-RU"/>
-        </w:rPr>
-        <w:t xml:space="preserve"> </w:t>
-      </w:r>
-      <w:r>
-        <w:rPr>
-          <w:szCs w:val="28"/>
-          <w:lang w:val="ru-RU"/>
-        </w:rPr>
-        <w:t>по</w:t>
-      </w:r>
-      <w:r>
-        <w:rPr>
-          <w:szCs w:val="28"/>
-          <w:lang w:val="ru-RU"/>
-        </w:rPr>
-        <w:t>требов</w:t>
-      </w:r>
-      <w:r>
-        <w:rPr>
-          <w:szCs w:val="28"/>
-          <w:lang w:val="ru-RU"/>
-        </w:rPr>
-        <w:t>ать их</w:t>
-      </w:r>
-      <w:r>
-        <w:rPr>
-          <w:szCs w:val="28"/>
-          <w:lang w:val="ru-RU"/>
-        </w:rPr>
-        <w:t xml:space="preserve"> несколько раз подряд</w:t>
-      </w:r>
-      <w:r>
-        <w:rPr>
-          <w:szCs w:val="28"/>
-          <w:lang w:val="ru-RU"/>
-        </w:rPr>
-        <w:t>,</w:t>
-      </w:r>
-      <w:r>
-        <w:rPr>
-          <w:szCs w:val="28"/>
-          <w:lang w:val="ru-RU"/>
-        </w:rPr>
-        <w:t xml:space="preserve"> з</w:t>
-      </w:r>
-      <w:r>
-        <w:rPr>
-          <w:szCs w:val="28"/>
-          <w:lang w:val="ru-RU"/>
-        </w:rPr>
-        <w:t>а короткий промежуток времени, поэтому имеет смысл их кэшировать</w:t>
+        <w:t xml:space="preserve"> Пользователь может потребовать их несколько раз подряд, за короткий промежуток времени, поэтому имеет смысл их кэшировать</w:t>
       </w:r>
     </w:p>
     <w:p>
@@ -31604,8 +31526,8 @@
       </w:pPr>
       <w:r>
         <w:rPr>
-          <w:szCs w:val="28"/>
-          <w:lang w:val="ru-RU"/>
+          <w:noProof/>
+          <w:szCs w:val="28"/>
         </w:rPr>
         <w:drawing>
           <wp:inline distT="0" distB="0" distL="0" distR="0" wp14:anchorId="01860365" wp14:editId="2B44A1EF">
@@ -31672,8 +31594,8 @@
       </w:pPr>
       <w:r>
         <w:rPr>
-          <w:szCs w:val="28"/>
-          <w:lang w:val="ru-RU"/>
+          <w:noProof/>
+          <w:szCs w:val="28"/>
         </w:rPr>
         <w:lastRenderedPageBreak/>
         <w:drawing>
@@ -31735,6 +31657,66 @@
         </w:rPr>
         <w:t>Запросы и ответы всех сервисов были продемонстрированы выше, в пункте 2.</w:t>
       </w:r>
+      <w:r>
+        <w:rPr>
+          <w:szCs w:val="28"/>
+          <w:lang w:val="ru-RU"/>
+        </w:rPr>
+        <w:t xml:space="preserve"> </w:t>
+      </w:r>
+      <w:bookmarkStart w:id="0" w:name="_GoBack"/>
+      <w:bookmarkEnd w:id="0"/>
+      <w:r>
+        <w:rPr>
+          <w:szCs w:val="28"/>
+          <w:lang w:val="ru-RU"/>
+        </w:rPr>
+        <w:t xml:space="preserve">Исходный код, а </w:t>
+      </w:r>
+      <w:proofErr w:type="gramStart"/>
+      <w:r>
+        <w:rPr>
+          <w:szCs w:val="28"/>
+          <w:lang w:val="ru-RU"/>
+        </w:rPr>
+        <w:t>так же</w:t>
+      </w:r>
+      <w:proofErr w:type="gramEnd"/>
+      <w:r>
+        <w:rPr>
+          <w:szCs w:val="28"/>
+          <w:lang w:val="ru-RU"/>
+        </w:rPr>
+        <w:t xml:space="preserve"> экспорт коллекции из </w:t>
+      </w:r>
+      <w:r>
+        <w:rPr>
+          <w:szCs w:val="28"/>
+        </w:rPr>
+        <w:t>Postman</w:t>
+      </w:r>
+      <w:r>
+        <w:rPr>
+          <w:szCs w:val="28"/>
+          <w:lang w:val="ru-RU"/>
+        </w:rPr>
+        <w:t xml:space="preserve"> находятся на </w:t>
+      </w:r>
+      <w:proofErr w:type="spellStart"/>
+      <w:r>
+        <w:rPr>
+          <w:szCs w:val="28"/>
+        </w:rPr>
+        <w:t>github</w:t>
+      </w:r>
+      <w:proofErr w:type="spellEnd"/>
+      <w:r>
+        <w:rPr>
+          <w:szCs w:val="28"/>
+          <w:lang w:val="ru-RU"/>
+        </w:rPr>
+        <w:t>: https://github.com/Livmasss/Refactor_3</w:t>
+      </w:r>
     </w:p>
     <w:p>
       <w:pPr>
@@ -31763,16 +31745,7 @@
           <w:szCs w:val="28"/>
           <w:lang w:val="ru-RU"/>
         </w:rPr>
-        <w:t>Выв</w:t>
-      </w:r>
-      <w:bookmarkStart w:id="0" w:name="_GoBack"/>
-      <w:bookmarkEnd w:id="0"/>
-      <w:r>
-        <w:rPr>
-          <w:szCs w:val="28"/>
-          <w:lang w:val="ru-RU"/>
-        </w:rPr>
-        <w:t>од:</w:t>
+        <w:t>Вывод:</w:t>
       </w:r>
     </w:p>
     <w:p>
@@ -33673,7 +33646,7 @@
 </file>
 
 <file path=customXml/itemProps1.xml><?xml version="1.0" encoding="utf-8"?>
-<ds:datastoreItem xmlns:ds="http://schemas.openxmlformats.org/officeDocument/2006/customXml" ds:itemID="{04A53413-478A-42F5-8A98-CEBF7E2E6C49}">
+<ds:datastoreItem xmlns:ds="http://schemas.openxmlformats.org/officeDocument/2006/customXml" ds:itemID="{1DD81674-20DA-4B63-ADFF-4F9E788DC47C}">
   <ds:schemaRefs>
     <ds:schemaRef ds:uri="http://schemas.openxmlformats.org/officeDocument/2006/bibliography"/>
   </ds:schemaRefs>
